--- a/NH Q11 - Q4 - PV/LONG AN/Thue - Lệ phí HQ Vict .docx
+++ b/NH Q11 - Q4 - PV/LONG AN/Thue - Lệ phí HQ Vict .docx
@@ -2552,7 +2552,7 @@
           <w:szCs w:val="18"/>
           <w:lang w:val="fr-FR"/>
         </w:rPr>
-        <w:t>0000 0000 6072</w:t>
+        <w:t>1070 0026 8615</w:t>
       </w:r>
       <w:r>
         <w:rPr>
@@ -4534,7 +4534,7 @@
                 <w:sz w:val="18"/>
                 <w:szCs w:val="18"/>
               </w:rPr>
-              <w:t>30093480225; 30093480800</w:t>
+              <w:t>30128546482</w:t>
             </w:r>
           </w:p>
         </w:tc>
@@ -4665,8 +4665,18 @@
                 <w:sz w:val="18"/>
                 <w:szCs w:val="18"/>
               </w:rPr>
-              <w:t>2016</w:t>
-            </w:r>
+              <w:t>201</w:t>
+            </w:r>
+            <w:r>
+              <w:rPr>
+                <w:rFonts w:ascii="Arial" w:hAnsi="Arial" w:cs="Arial"/>
+                <w:sz w:val="18"/>
+                <w:szCs w:val="18"/>
+              </w:rPr>
+              <w:t>8</w:t>
+            </w:r>
+            <w:bookmarkStart w:id="0" w:name="_GoBack"/>
+            <w:bookmarkEnd w:id="0"/>
           </w:p>
         </w:tc>
         <w:tc>
@@ -4697,7 +4707,7 @@
                 <w:sz w:val="18"/>
                 <w:szCs w:val="18"/>
               </w:rPr>
-              <w:t>4</w:t>
+              <w:t>2</w:t>
             </w:r>
             <w:r>
               <w:rPr>
@@ -4967,7 +4977,7 @@
                 <w:sz w:val="18"/>
                 <w:szCs w:val="18"/>
               </w:rPr>
-              <w:t>4</w:t>
+              <w:t>2</w:t>
             </w:r>
             <w:r>
               <w:rPr>
@@ -5120,7 +5130,7 @@
           <w:sz w:val="18"/>
           <w:szCs w:val="18"/>
         </w:rPr>
-        <w:t>Bốn</w:t>
+        <w:t>Hai</w:t>
       </w:r>
       <w:proofErr w:type="spellEnd"/>
       <w:r>
@@ -5255,8 +5265,6 @@
               </w:rPr>
               <w:t>PHẦN KBNN GHI</w:t>
             </w:r>
-            <w:bookmarkStart w:id="0" w:name="_GoBack"/>
-            <w:bookmarkEnd w:id="0"/>
           </w:p>
           <w:p>
             <w:pPr>
